--- a/AF 1.3 Hämta tillfällig portkod.docx
+++ b/AF 1.3 Hämta tillfällig portkod.docx
@@ -165,34 +165,71 @@
           <w:szCs w:val="28"/>
         </w:rPr>
       </w:pPr>
-      <w:r>
-        <w:rPr>
-          <w:rStyle w:val="SubtleEmphasis"/>
-          <w:sz w:val="28"/>
-          <w:szCs w:val="28"/>
-        </w:rPr>
-        <w:t>Offstage aktör</w:t>
-      </w:r>
-    </w:p>
-    <w:p>
-      <w:pPr>
-        <w:pStyle w:val="NoSpacing"/>
-        <w:rPr>
-          <w:rStyle w:val="SubtleEmphasis"/>
-          <w:i w:val="0"/>
-          <w:color w:val="000000" w:themeColor="text1"/>
-        </w:rPr>
-      </w:pPr>
-    </w:p>
-    <w:p>
-      <w:pPr>
-        <w:pStyle w:val="NoSpacing"/>
-        <w:rPr>
-          <w:rStyle w:val="SubtleEmphasis"/>
-          <w:sz w:val="28"/>
-          <w:szCs w:val="28"/>
-        </w:rPr>
-      </w:pPr>
+      <w:proofErr w:type="spellStart"/>
+      <w:r>
+        <w:rPr>
+          <w:rStyle w:val="SubtleEmphasis"/>
+          <w:sz w:val="28"/>
+          <w:szCs w:val="28"/>
+        </w:rPr>
+        <w:t>Offstage</w:t>
+      </w:r>
+      <w:proofErr w:type="spellEnd"/>
+      <w:r>
+        <w:rPr>
+          <w:rStyle w:val="SubtleEmphasis"/>
+          <w:sz w:val="28"/>
+          <w:szCs w:val="28"/>
+        </w:rPr>
+        <w:t xml:space="preserve"> aktör</w:t>
+      </w:r>
+    </w:p>
+    <w:p>
+      <w:pPr>
+        <w:pStyle w:val="NoSpacing"/>
+        <w:rPr>
+          <w:rStyle w:val="SubtleEmphasis"/>
+          <w:i w:val="0"/>
+          <w:color w:val="000000" w:themeColor="text1"/>
+        </w:rPr>
+      </w:pPr>
+      <w:proofErr w:type="gramStart"/>
+      <w:r>
+        <w:rPr>
+          <w:rStyle w:val="SubtleEmphasis"/>
+          <w:i w:val="0"/>
+          <w:color w:val="000000" w:themeColor="text1"/>
+        </w:rPr>
+        <w:t>-</w:t>
+      </w:r>
+      <w:r>
+        <w:rPr>
+          <w:rStyle w:val="SubtleEmphasis"/>
+          <w:i w:val="0"/>
+          <w:color w:val="000000" w:themeColor="text1"/>
+        </w:rPr>
+        <w:t>--</w:t>
+      </w:r>
+      <w:proofErr w:type="gramEnd"/>
+      <w:r>
+        <w:rPr>
+          <w:rStyle w:val="SubtleEmphasis"/>
+          <w:i w:val="0"/>
+          <w:color w:val="000000" w:themeColor="text1"/>
+        </w:rPr>
+        <w:t>---</w:t>
+      </w:r>
+    </w:p>
+    <w:p>
+      <w:pPr>
+        <w:pStyle w:val="NoSpacing"/>
+        <w:rPr>
+          <w:rStyle w:val="SubtleEmphasis"/>
+          <w:sz w:val="28"/>
+          <w:szCs w:val="28"/>
+        </w:rPr>
+      </w:pPr>
+      <w:proofErr w:type="spellStart"/>
       <w:r>
         <w:rPr>
           <w:rStyle w:val="SubtleEmphasis"/>
@@ -201,6 +238,7 @@
         </w:rPr>
         <w:t>Förkrav</w:t>
       </w:r>
+      <w:proofErr w:type="spellEnd"/>
     </w:p>
     <w:p>
       <w:pPr>
@@ -289,7 +327,21 @@
         </w:numPr>
       </w:pPr>
       <w:r>
-        <w:t>Startar när kund klickar på login på KAKs hemsida  //UN och PW fällt är synliga</w:t>
+        <w:t>Startar när kund</w:t>
+      </w:r>
+      <w:r>
+        <w:t xml:space="preserve"> fyller i inloggningsuppgifter och </w:t>
+      </w:r>
+      <w:r>
+        <w:t xml:space="preserve">klickar på login på </w:t>
+      </w:r>
+      <w:proofErr w:type="spellStart"/>
+      <w:r>
+        <w:t>KAKs</w:t>
+      </w:r>
+      <w:proofErr w:type="spellEnd"/>
+      <w:r>
+        <w:t xml:space="preserve"> hemsida  </w:t>
       </w:r>
     </w:p>
     <w:p>
@@ -407,10 +459,28 @@
     <w:p/>
     <w:p>
       <w:pPr>
-        <w:ind w:left="360"/>
-      </w:pPr>
-    </w:p>
-    <w:p/>
+        <w:pStyle w:val="ListParagraph"/>
+        <w:numPr>
+          <w:ilvl w:val="0"/>
+          <w:numId w:val="2"/>
+        </w:numPr>
+      </w:pPr>
+      <w:r>
+        <w:t xml:space="preserve">Systemet misslyckas av någon anledning. </w:t>
+      </w:r>
+    </w:p>
+    <w:p>
+      <w:pPr>
+        <w:pStyle w:val="ListParagraph"/>
+        <w:numPr>
+          <w:ilvl w:val="0"/>
+          <w:numId w:val="3"/>
+        </w:numPr>
+      </w:pPr>
+      <w:r>
+        <w:t xml:space="preserve">Systemet visar KAK:s öppettider och kontaktuppgifter, även kontaktuppgifter till webbansvarig. </w:t>
+      </w:r>
+    </w:p>
     <w:p/>
     <w:sectPr>
       <w:pgSz w:w="11906" w:h="16838"/>
@@ -517,8 +587,192 @@
       </w:pPr>
     </w:lvl>
   </w:abstractNum>
+  <w:abstractNum w:abstractNumId="1">
+    <w:nsid w:val="1C552A0E"/>
+    <w:multiLevelType w:val="hybridMultilevel"/>
+    <w:tmpl w:val="D49A99E8"/>
+    <w:lvl w:ilvl="0" w:tplc="6C906638">
+      <w:start w:val="1"/>
+      <w:numFmt w:val="decimal"/>
+      <w:lvlText w:val="%1."/>
+      <w:lvlJc w:val="left"/>
+      <w:pPr>
+        <w:ind w:left="1440" w:hanging="360"/>
+      </w:pPr>
+      <w:rPr>
+        <w:rFonts w:hint="default"/>
+      </w:rPr>
+    </w:lvl>
+    <w:lvl w:ilvl="1" w:tplc="041D0019" w:tentative="1">
+      <w:start w:val="1"/>
+      <w:numFmt w:val="lowerLetter"/>
+      <w:lvlText w:val="%2."/>
+      <w:lvlJc w:val="left"/>
+      <w:pPr>
+        <w:ind w:left="2160" w:hanging="360"/>
+      </w:pPr>
+    </w:lvl>
+    <w:lvl w:ilvl="2" w:tplc="041D001B" w:tentative="1">
+      <w:start w:val="1"/>
+      <w:numFmt w:val="lowerRoman"/>
+      <w:lvlText w:val="%3."/>
+      <w:lvlJc w:val="right"/>
+      <w:pPr>
+        <w:ind w:left="2880" w:hanging="180"/>
+      </w:pPr>
+    </w:lvl>
+    <w:lvl w:ilvl="3" w:tplc="041D000F" w:tentative="1">
+      <w:start w:val="1"/>
+      <w:numFmt w:val="decimal"/>
+      <w:lvlText w:val="%4."/>
+      <w:lvlJc w:val="left"/>
+      <w:pPr>
+        <w:ind w:left="3600" w:hanging="360"/>
+      </w:pPr>
+    </w:lvl>
+    <w:lvl w:ilvl="4" w:tplc="041D0019" w:tentative="1">
+      <w:start w:val="1"/>
+      <w:numFmt w:val="lowerLetter"/>
+      <w:lvlText w:val="%5."/>
+      <w:lvlJc w:val="left"/>
+      <w:pPr>
+        <w:ind w:left="4320" w:hanging="360"/>
+      </w:pPr>
+    </w:lvl>
+    <w:lvl w:ilvl="5" w:tplc="041D001B" w:tentative="1">
+      <w:start w:val="1"/>
+      <w:numFmt w:val="lowerRoman"/>
+      <w:lvlText w:val="%6."/>
+      <w:lvlJc w:val="right"/>
+      <w:pPr>
+        <w:ind w:left="5040" w:hanging="180"/>
+      </w:pPr>
+    </w:lvl>
+    <w:lvl w:ilvl="6" w:tplc="041D000F" w:tentative="1">
+      <w:start w:val="1"/>
+      <w:numFmt w:val="decimal"/>
+      <w:lvlText w:val="%7."/>
+      <w:lvlJc w:val="left"/>
+      <w:pPr>
+        <w:ind w:left="5760" w:hanging="360"/>
+      </w:pPr>
+    </w:lvl>
+    <w:lvl w:ilvl="7" w:tplc="041D0019" w:tentative="1">
+      <w:start w:val="1"/>
+      <w:numFmt w:val="lowerLetter"/>
+      <w:lvlText w:val="%8."/>
+      <w:lvlJc w:val="left"/>
+      <w:pPr>
+        <w:ind w:left="6480" w:hanging="360"/>
+      </w:pPr>
+    </w:lvl>
+    <w:lvl w:ilvl="8" w:tplc="041D001B" w:tentative="1">
+      <w:start w:val="1"/>
+      <w:numFmt w:val="lowerRoman"/>
+      <w:lvlText w:val="%9."/>
+      <w:lvlJc w:val="right"/>
+      <w:pPr>
+        <w:ind w:left="7200" w:hanging="180"/>
+      </w:pPr>
+    </w:lvl>
+  </w:abstractNum>
+  <w:abstractNum w:abstractNumId="2">
+    <w:nsid w:val="66BC0BB9"/>
+    <w:multiLevelType w:val="hybridMultilevel"/>
+    <w:tmpl w:val="5A0E5576"/>
+    <w:lvl w:ilvl="0" w:tplc="041D000F">
+      <w:start w:val="4"/>
+      <w:numFmt w:val="decimal"/>
+      <w:lvlText w:val="%1."/>
+      <w:lvlJc w:val="left"/>
+      <w:pPr>
+        <w:ind w:left="720" w:hanging="360"/>
+      </w:pPr>
+      <w:rPr>
+        <w:rFonts w:hint="default"/>
+      </w:rPr>
+    </w:lvl>
+    <w:lvl w:ilvl="1" w:tplc="041D0019">
+      <w:start w:val="1"/>
+      <w:numFmt w:val="lowerLetter"/>
+      <w:lvlText w:val="%2."/>
+      <w:lvlJc w:val="left"/>
+      <w:pPr>
+        <w:ind w:left="1440" w:hanging="360"/>
+      </w:pPr>
+    </w:lvl>
+    <w:lvl w:ilvl="2" w:tplc="041D001B" w:tentative="1">
+      <w:start w:val="1"/>
+      <w:numFmt w:val="lowerRoman"/>
+      <w:lvlText w:val="%3."/>
+      <w:lvlJc w:val="right"/>
+      <w:pPr>
+        <w:ind w:left="2160" w:hanging="180"/>
+      </w:pPr>
+    </w:lvl>
+    <w:lvl w:ilvl="3" w:tplc="041D000F" w:tentative="1">
+      <w:start w:val="1"/>
+      <w:numFmt w:val="decimal"/>
+      <w:lvlText w:val="%4."/>
+      <w:lvlJc w:val="left"/>
+      <w:pPr>
+        <w:ind w:left="2880" w:hanging="360"/>
+      </w:pPr>
+    </w:lvl>
+    <w:lvl w:ilvl="4" w:tplc="041D0019" w:tentative="1">
+      <w:start w:val="1"/>
+      <w:numFmt w:val="lowerLetter"/>
+      <w:lvlText w:val="%5."/>
+      <w:lvlJc w:val="left"/>
+      <w:pPr>
+        <w:ind w:left="3600" w:hanging="360"/>
+      </w:pPr>
+    </w:lvl>
+    <w:lvl w:ilvl="5" w:tplc="041D001B" w:tentative="1">
+      <w:start w:val="1"/>
+      <w:numFmt w:val="lowerRoman"/>
+      <w:lvlText w:val="%6."/>
+      <w:lvlJc w:val="right"/>
+      <w:pPr>
+        <w:ind w:left="4320" w:hanging="180"/>
+      </w:pPr>
+    </w:lvl>
+    <w:lvl w:ilvl="6" w:tplc="041D000F" w:tentative="1">
+      <w:start w:val="1"/>
+      <w:numFmt w:val="decimal"/>
+      <w:lvlText w:val="%7."/>
+      <w:lvlJc w:val="left"/>
+      <w:pPr>
+        <w:ind w:left="5040" w:hanging="360"/>
+      </w:pPr>
+    </w:lvl>
+    <w:lvl w:ilvl="7" w:tplc="041D0019" w:tentative="1">
+      <w:start w:val="1"/>
+      <w:numFmt w:val="lowerLetter"/>
+      <w:lvlText w:val="%8."/>
+      <w:lvlJc w:val="left"/>
+      <w:pPr>
+        <w:ind w:left="5760" w:hanging="360"/>
+      </w:pPr>
+    </w:lvl>
+    <w:lvl w:ilvl="8" w:tplc="041D001B" w:tentative="1">
+      <w:start w:val="1"/>
+      <w:numFmt w:val="lowerRoman"/>
+      <w:lvlText w:val="%9."/>
+      <w:lvlJc w:val="right"/>
+      <w:pPr>
+        <w:ind w:left="6480" w:hanging="180"/>
+      </w:pPr>
+    </w:lvl>
+  </w:abstractNum>
   <w:num w:numId="1">
     <w:abstractNumId w:val="0"/>
+  </w:num>
+  <w:num w:numId="2">
+    <w:abstractNumId w:val="2"/>
+  </w:num>
+  <w:num w:numId="3">
+    <w:abstractNumId w:val="1"/>
   </w:num>
 </w:numbering>
 </file>

--- a/AF 1.3 Hämta tillfällig portkod.docx
+++ b/AF 1.3 Hämta tillfällig portkod.docx
@@ -431,29 +431,21 @@
           <w:szCs w:val="28"/>
         </w:rPr>
       </w:pPr>
-      <w:r>
-        <w:rPr>
-          <w:rStyle w:val="SubtleEmphasis"/>
-          <w:i w:val="0"/>
-          <w:color w:val="000000" w:themeColor="text1"/>
-        </w:rPr>
-        <w:t xml:space="preserve">AF 1.4 </w:t>
-      </w:r>
-      <w:r>
-        <w:rPr>
-          <w:rStyle w:val="SubtleEmphasis"/>
-          <w:i w:val="0"/>
-          <w:color w:val="000000" w:themeColor="text1"/>
-        </w:rPr>
-        <w:t>Kunden</w:t>
-      </w:r>
-      <w:r>
-        <w:rPr>
-          <w:rStyle w:val="SubtleEmphasis"/>
-          <w:i w:val="0"/>
-          <w:color w:val="000000" w:themeColor="text1"/>
-        </w:rPr>
-        <w:t xml:space="preserve"> har glömt sitt lösenord. </w:t>
+      <w:hyperlink r:id="rId5" w:history="1">
+        <w:r>
+          <w:rPr>
+            <w:rStyle w:val="Hyperlink"/>
+          </w:rPr>
+          <w:t>AF 1.4 Kunden har glömt sitt lösenord.</w:t>
+        </w:r>
+      </w:hyperlink>
+      <w:r>
+        <w:rPr>
+          <w:rStyle w:val="SubtleEmphasis"/>
+          <w:i w:val="0"/>
+          <w:color w:val="000000" w:themeColor="text1"/>
+        </w:rPr>
+        <w:t xml:space="preserve"> </w:t>
       </w:r>
     </w:p>
     <w:p/>
@@ -1035,6 +1027,17 @@
       <w:ind w:left="720"/>
       <w:contextualSpacing/>
     </w:pPr>
+  </w:style>
+  <w:style w:type="character" w:styleId="Hyperlink">
+    <w:name w:val="Hyperlink"/>
+    <w:basedOn w:val="DefaultParagraphFont"/>
+    <w:uiPriority w:val="99"/>
+    <w:unhideWhenUsed/>
+    <w:rsid w:val="0026175D"/>
+    <w:rPr>
+      <w:color w:val="0000FF" w:themeColor="hyperlink"/>
+      <w:u w:val="single"/>
+    </w:rPr>
   </w:style>
 </w:styles>
 </file>
